--- a/D2 draft.docx
+++ b/D2 draft.docx
@@ -716,7 +716,93 @@
       </w:r>
     </w:p>
     <w:p>
-      <w:r>
+      <w:pPr>
+        <w:pStyle w:val="ListParagraph"/>
+        <w:numPr>
+          <w:ilvl w:val="0"/>
+          <w:numId w:val="2"/>
+        </w:numPr>
+      </w:pPr>
+      <w:r>
+        <w:t>Word cloud of different sentiment tweets:</w:t>
+      </w:r>
+      <w:r>
+        <w:tab/>
+      </w:r>
+      <w:r>
+        <w:tab/>
+        <w:t>Done</w:t>
+      </w:r>
+    </w:p>
+    <w:p/>
+    <w:p>
+      <w:pPr>
+        <w:rPr>
+          <w:b/>
+          <w:bCs/>
+        </w:rPr>
+      </w:pPr>
+      <w:r>
+        <w:rPr>
+          <w:b/>
+          <w:bCs/>
+        </w:rPr>
+        <w:t>Feature Extraction</w:t>
+      </w:r>
+    </w:p>
+    <w:p>
+      <w:pPr>
+        <w:pStyle w:val="ListParagraph"/>
+        <w:numPr>
+          <w:ilvl w:val="0"/>
+          <w:numId w:val="5"/>
+        </w:numPr>
+      </w:pPr>
+      <w:r>
+        <w:t>Train/Test split:</w:t>
+      </w:r>
+      <w:r>
+        <w:tab/>
+      </w:r>
+      <w:r>
+        <w:tab/>
+        <w:t>Done</w:t>
+      </w:r>
+    </w:p>
+    <w:p>
+      <w:pPr>
+        <w:pStyle w:val="ListParagraph"/>
+        <w:numPr>
+          <w:ilvl w:val="0"/>
+          <w:numId w:val="5"/>
+        </w:numPr>
+      </w:pPr>
+      <w:r>
+        <w:t>TFIDF:</w:t>
+      </w:r>
+      <w:r>
+        <w:tab/>
+      </w:r>
+      <w:r>
+        <w:tab/>
+      </w:r>
+      <w:r>
+        <w:tab/>
+        <w:t>Done</w:t>
+      </w:r>
+    </w:p>
+    <w:p>
+      <w:pPr>
+        <w:rPr>
+          <w:b/>
+          <w:bCs/>
+        </w:rPr>
+      </w:pPr>
+      <w:r>
+        <w:rPr>
+          <w:b/>
+          <w:bCs/>
+        </w:rPr>
         <w:tab/>
       </w:r>
     </w:p>
@@ -911,6 +997,95 @@
     </w:lvl>
   </w:abstractNum>
   <w:abstractNum w:abstractNumId="2" w15:restartNumberingAfterBreak="0">
+    <w:nsid w:val="39912312"/>
+    <w:multiLevelType w:val="hybridMultilevel"/>
+    <w:tmpl w:val="8E0CD760"/>
+    <w:lvl w:ilvl="0" w:tplc="4009000F">
+      <w:start w:val="1"/>
+      <w:numFmt w:val="decimal"/>
+      <w:lvlText w:val="%1."/>
+      <w:lvlJc w:val="left"/>
+      <w:pPr>
+        <w:ind w:left="720" w:hanging="360"/>
+      </w:pPr>
+      <w:rPr>
+        <w:rFonts w:hint="default"/>
+      </w:rPr>
+    </w:lvl>
+    <w:lvl w:ilvl="1" w:tplc="40090019" w:tentative="1">
+      <w:start w:val="1"/>
+      <w:numFmt w:val="lowerLetter"/>
+      <w:lvlText w:val="%2."/>
+      <w:lvlJc w:val="left"/>
+      <w:pPr>
+        <w:ind w:left="1440" w:hanging="360"/>
+      </w:pPr>
+    </w:lvl>
+    <w:lvl w:ilvl="2" w:tplc="4009001B" w:tentative="1">
+      <w:start w:val="1"/>
+      <w:numFmt w:val="lowerRoman"/>
+      <w:lvlText w:val="%3."/>
+      <w:lvlJc w:val="right"/>
+      <w:pPr>
+        <w:ind w:left="2160" w:hanging="180"/>
+      </w:pPr>
+    </w:lvl>
+    <w:lvl w:ilvl="3" w:tplc="4009000F" w:tentative="1">
+      <w:start w:val="1"/>
+      <w:numFmt w:val="decimal"/>
+      <w:lvlText w:val="%4."/>
+      <w:lvlJc w:val="left"/>
+      <w:pPr>
+        <w:ind w:left="2880" w:hanging="360"/>
+      </w:pPr>
+    </w:lvl>
+    <w:lvl w:ilvl="4" w:tplc="40090019" w:tentative="1">
+      <w:start w:val="1"/>
+      <w:numFmt w:val="lowerLetter"/>
+      <w:lvlText w:val="%5."/>
+      <w:lvlJc w:val="left"/>
+      <w:pPr>
+        <w:ind w:left="3600" w:hanging="360"/>
+      </w:pPr>
+    </w:lvl>
+    <w:lvl w:ilvl="5" w:tplc="4009001B" w:tentative="1">
+      <w:start w:val="1"/>
+      <w:numFmt w:val="lowerRoman"/>
+      <w:lvlText w:val="%6."/>
+      <w:lvlJc w:val="right"/>
+      <w:pPr>
+        <w:ind w:left="4320" w:hanging="180"/>
+      </w:pPr>
+    </w:lvl>
+    <w:lvl w:ilvl="6" w:tplc="4009000F" w:tentative="1">
+      <w:start w:val="1"/>
+      <w:numFmt w:val="decimal"/>
+      <w:lvlText w:val="%7."/>
+      <w:lvlJc w:val="left"/>
+      <w:pPr>
+        <w:ind w:left="5040" w:hanging="360"/>
+      </w:pPr>
+    </w:lvl>
+    <w:lvl w:ilvl="7" w:tplc="40090019" w:tentative="1">
+      <w:start w:val="1"/>
+      <w:numFmt w:val="lowerLetter"/>
+      <w:lvlText w:val="%8."/>
+      <w:lvlJc w:val="left"/>
+      <w:pPr>
+        <w:ind w:left="5760" w:hanging="360"/>
+      </w:pPr>
+    </w:lvl>
+    <w:lvl w:ilvl="8" w:tplc="4009001B" w:tentative="1">
+      <w:start w:val="1"/>
+      <w:numFmt w:val="lowerRoman"/>
+      <w:lvlText w:val="%9."/>
+      <w:lvlJc w:val="right"/>
+      <w:pPr>
+        <w:ind w:left="6480" w:hanging="180"/>
+      </w:pPr>
+    </w:lvl>
+  </w:abstractNum>
+  <w:abstractNum w:abstractNumId="3" w15:restartNumberingAfterBreak="0">
     <w:nsid w:val="7AB543D2"/>
     <w:multiLevelType w:val="hybridMultilevel"/>
     <w:tmpl w:val="878C7BB2"/>
@@ -999,14 +1174,109 @@
       </w:pPr>
     </w:lvl>
   </w:abstractNum>
+  <w:abstractNum w:abstractNumId="4" w15:restartNumberingAfterBreak="0">
+    <w:nsid w:val="7AFF57A3"/>
+    <w:multiLevelType w:val="hybridMultilevel"/>
+    <w:tmpl w:val="195EA44A"/>
+    <w:lvl w:ilvl="0" w:tplc="4009000F">
+      <w:start w:val="1"/>
+      <w:numFmt w:val="decimal"/>
+      <w:lvlText w:val="%1."/>
+      <w:lvlJc w:val="left"/>
+      <w:pPr>
+        <w:ind w:left="720" w:hanging="360"/>
+      </w:pPr>
+      <w:rPr>
+        <w:rFonts w:hint="default"/>
+      </w:rPr>
+    </w:lvl>
+    <w:lvl w:ilvl="1" w:tplc="40090019" w:tentative="1">
+      <w:start w:val="1"/>
+      <w:numFmt w:val="lowerLetter"/>
+      <w:lvlText w:val="%2."/>
+      <w:lvlJc w:val="left"/>
+      <w:pPr>
+        <w:ind w:left="1440" w:hanging="360"/>
+      </w:pPr>
+    </w:lvl>
+    <w:lvl w:ilvl="2" w:tplc="4009001B" w:tentative="1">
+      <w:start w:val="1"/>
+      <w:numFmt w:val="lowerRoman"/>
+      <w:lvlText w:val="%3."/>
+      <w:lvlJc w:val="right"/>
+      <w:pPr>
+        <w:ind w:left="2160" w:hanging="180"/>
+      </w:pPr>
+    </w:lvl>
+    <w:lvl w:ilvl="3" w:tplc="4009000F" w:tentative="1">
+      <w:start w:val="1"/>
+      <w:numFmt w:val="decimal"/>
+      <w:lvlText w:val="%4."/>
+      <w:lvlJc w:val="left"/>
+      <w:pPr>
+        <w:ind w:left="2880" w:hanging="360"/>
+      </w:pPr>
+    </w:lvl>
+    <w:lvl w:ilvl="4" w:tplc="40090019" w:tentative="1">
+      <w:start w:val="1"/>
+      <w:numFmt w:val="lowerLetter"/>
+      <w:lvlText w:val="%5."/>
+      <w:lvlJc w:val="left"/>
+      <w:pPr>
+        <w:ind w:left="3600" w:hanging="360"/>
+      </w:pPr>
+    </w:lvl>
+    <w:lvl w:ilvl="5" w:tplc="4009001B" w:tentative="1">
+      <w:start w:val="1"/>
+      <w:numFmt w:val="lowerRoman"/>
+      <w:lvlText w:val="%6."/>
+      <w:lvlJc w:val="right"/>
+      <w:pPr>
+        <w:ind w:left="4320" w:hanging="180"/>
+      </w:pPr>
+    </w:lvl>
+    <w:lvl w:ilvl="6" w:tplc="4009000F" w:tentative="1">
+      <w:start w:val="1"/>
+      <w:numFmt w:val="decimal"/>
+      <w:lvlText w:val="%7."/>
+      <w:lvlJc w:val="left"/>
+      <w:pPr>
+        <w:ind w:left="5040" w:hanging="360"/>
+      </w:pPr>
+    </w:lvl>
+    <w:lvl w:ilvl="7" w:tplc="40090019" w:tentative="1">
+      <w:start w:val="1"/>
+      <w:numFmt w:val="lowerLetter"/>
+      <w:lvlText w:val="%8."/>
+      <w:lvlJc w:val="left"/>
+      <w:pPr>
+        <w:ind w:left="5760" w:hanging="360"/>
+      </w:pPr>
+    </w:lvl>
+    <w:lvl w:ilvl="8" w:tplc="4009001B" w:tentative="1">
+      <w:start w:val="1"/>
+      <w:numFmt w:val="lowerRoman"/>
+      <w:lvlText w:val="%9."/>
+      <w:lvlJc w:val="right"/>
+      <w:pPr>
+        <w:ind w:left="6480" w:hanging="180"/>
+      </w:pPr>
+    </w:lvl>
+  </w:abstractNum>
   <w:num w:numId="1">
-    <w:abstractNumId w:val="2"/>
+    <w:abstractNumId w:val="3"/>
   </w:num>
   <w:num w:numId="2">
     <w:abstractNumId w:val="1"/>
   </w:num>
   <w:num w:numId="3">
     <w:abstractNumId w:val="0"/>
+  </w:num>
+  <w:num w:numId="4">
+    <w:abstractNumId w:val="4"/>
+  </w:num>
+  <w:num w:numId="5">
+    <w:abstractNumId w:val="2"/>
   </w:num>
 </w:numbering>
 </file>
